--- a/实验4.测试需求分析/测试需求规格说明书V1.0.0.docx
+++ b/实验4.测试需求分析/测试需求规格说明书V1.0.0.docx
@@ -33999,14 +33999,14 @@
           <w:rFonts w:ascii="Calibri" w:eastAsia="宋体" w:hAnsi="Calibri" w:cs="Times New Roman" w:hint="eastAsia"/>
           <w:sz w:val="24"/>
         </w:rPr>
-        <w:t>IP</w:t>
+        <w:t>域名</w:t>
       </w:r>
       <w:r>
         <w:rPr>
           <w:rFonts w:ascii="Calibri" w:eastAsia="宋体" w:hAnsi="Calibri" w:cs="Times New Roman" w:hint="eastAsia"/>
           <w:sz w:val="24"/>
         </w:rPr>
-        <w:t>地址不正确</w:t>
+        <w:t>不正确</w:t>
       </w:r>
       <w:r>
         <w:rPr>
@@ -34020,49 +34020,84 @@
           <w:rFonts w:ascii="Calibri" w:eastAsia="宋体" w:hAnsi="Calibri" w:cs="Times New Roman" w:hint="eastAsia"/>
           <w:sz w:val="24"/>
         </w:rPr>
-        <w:t>会抛出异常处理，提示不正确信息请重新输入内容。对于其功能</w:t>
+        <w:t>会调用</w:t>
       </w:r>
       <w:r>
         <w:rPr>
           <w:rFonts w:ascii="Calibri" w:eastAsia="宋体" w:hAnsi="Calibri" w:cs="Times New Roman" w:hint="eastAsia"/>
           <w:sz w:val="24"/>
         </w:rPr>
-        <w:t>的测试需要遵照测试用例的基本准则，采用正向测试和反向测试的方式：</w:t>
+        <w:t>异常处理</w:t>
       </w:r>
       <w:r>
         <w:rPr>
           <w:rFonts w:ascii="Calibri" w:eastAsia="宋体" w:hAnsi="Calibri" w:cs="Times New Roman" w:hint="eastAsia"/>
           <w:sz w:val="24"/>
         </w:rPr>
-        <w:t>正确的</w:t>
+        <w:t>机制</w:t>
       </w:r>
       <w:r>
         <w:rPr>
           <w:rFonts w:ascii="Calibri" w:eastAsia="宋体" w:hAnsi="Calibri" w:cs="Times New Roman" w:hint="eastAsia"/>
           <w:sz w:val="24"/>
         </w:rPr>
-        <w:t>IP</w:t>
+        <w:t>，提示不正确信息请重新输入内容。对于其功能</w:t>
       </w:r>
       <w:r>
         <w:rPr>
           <w:rFonts w:ascii="Calibri" w:eastAsia="宋体" w:hAnsi="Calibri" w:cs="Times New Roman" w:hint="eastAsia"/>
           <w:sz w:val="24"/>
         </w:rPr>
-        <w:t>地址、不正确的</w:t>
+        <w:t>的测试需要遵照测试用例的基本准则，采用正向测试和反向测试的方式：</w:t>
       </w:r>
       <w:r>
         <w:rPr>
           <w:rFonts w:ascii="Calibri" w:eastAsia="宋体" w:hAnsi="Calibri" w:cs="Times New Roman" w:hint="eastAsia"/>
           <w:sz w:val="24"/>
         </w:rPr>
-        <w:t>IP</w:t>
+        <w:t>输入</w:t>
       </w:r>
       <w:r>
         <w:rPr>
           <w:rFonts w:ascii="Calibri" w:eastAsia="宋体" w:hAnsi="Calibri" w:cs="Times New Roman" w:hint="eastAsia"/>
           <w:sz w:val="24"/>
         </w:rPr>
-        <w:t>地址</w:t>
+        <w:t>正确的</w:t>
+      </w:r>
+      <w:r>
+        <w:rPr>
+          <w:rFonts w:ascii="Calibri" w:eastAsia="宋体" w:hAnsi="Calibri" w:cs="Times New Roman" w:hint="eastAsia"/>
+          <w:sz w:val="24"/>
+        </w:rPr>
+        <w:t>域名</w:t>
+      </w:r>
+      <w:r>
+        <w:rPr>
+          <w:rFonts w:ascii="Calibri" w:eastAsia="宋体" w:hAnsi="Calibri" w:cs="Times New Roman" w:hint="eastAsia"/>
+          <w:sz w:val="24"/>
+        </w:rPr>
+        <w:t>、</w:t>
+      </w:r>
+      <w:r>
+        <w:rPr>
+          <w:rFonts w:ascii="Calibri" w:eastAsia="宋体" w:hAnsi="Calibri" w:cs="Times New Roman" w:hint="eastAsia"/>
+          <w:sz w:val="24"/>
+        </w:rPr>
+        <w:t>输入</w:t>
+      </w:r>
+      <w:r>
+        <w:rPr>
+          <w:rFonts w:ascii="Calibri" w:eastAsia="宋体" w:hAnsi="Calibri" w:cs="Times New Roman" w:hint="eastAsia"/>
+          <w:sz w:val="24"/>
+        </w:rPr>
+        <w:t>不正确的</w:t>
+      </w:r>
+      <w:r>
+        <w:rPr>
+          <w:rFonts w:ascii="Calibri" w:eastAsia="宋体" w:hAnsi="Calibri" w:cs="Times New Roman" w:hint="eastAsia"/>
+          <w:sz w:val="24"/>
+        </w:rPr>
+        <w:t>域名</w:t>
       </w:r>
       <w:r>
         <w:rPr>
@@ -34096,52 +34131,64 @@
           <w:rFonts w:ascii="Calibri" w:eastAsia="宋体" w:hAnsi="Calibri" w:cs="Times New Roman" w:hint="eastAsia"/>
           <w:sz w:val="24"/>
         </w:rPr>
-        <w:t>IP</w:t>
+        <w:t>域名，</w:t>
       </w:r>
       <w:r>
         <w:rPr>
           <w:rFonts w:ascii="Calibri" w:eastAsia="宋体" w:hAnsi="Calibri" w:cs="Times New Roman" w:hint="eastAsia"/>
           <w:sz w:val="24"/>
         </w:rPr>
-        <w:t>地址系统需要输出正确的域名，对于不正确的</w:t>
+        <w:t>系统需要</w:t>
       </w:r>
       <w:r>
         <w:rPr>
           <w:rFonts w:ascii="Calibri" w:eastAsia="宋体" w:hAnsi="Calibri" w:cs="Times New Roman" w:hint="eastAsia"/>
           <w:sz w:val="24"/>
         </w:rPr>
-        <w:t>IP</w:t>
+        <w:t>根据输入的域名而输出正确的</w:t>
       </w:r>
       <w:r>
         <w:rPr>
           <w:rFonts w:ascii="Calibri" w:eastAsia="宋体" w:hAnsi="Calibri" w:cs="Times New Roman" w:hint="eastAsia"/>
           <w:sz w:val="24"/>
         </w:rPr>
-        <w:t>地址和域名，系统需要给出类似于‘输入内容</w:t>
+        <w:t>IP</w:t>
       </w:r>
       <w:r>
         <w:rPr>
           <w:rFonts w:ascii="Calibri" w:eastAsia="宋体" w:hAnsi="Calibri" w:cs="Times New Roman" w:hint="eastAsia"/>
           <w:sz w:val="24"/>
         </w:rPr>
-        <w:t>不正确，请重新输入’的提示信息，如下图</w:t>
+        <w:t>地址</w:t>
       </w:r>
       <w:r>
         <w:rPr>
           <w:rFonts w:ascii="Calibri" w:eastAsia="宋体" w:hAnsi="Calibri" w:cs="Times New Roman" w:hint="eastAsia"/>
           <w:sz w:val="24"/>
         </w:rPr>
-        <w:t>2</w:t>
+        <w:t>，对于不正确的域名，系统需要给出类似于‘输入内容</w:t>
       </w:r>
       <w:r>
         <w:rPr>
           <w:rFonts w:ascii="Calibri" w:eastAsia="宋体" w:hAnsi="Calibri" w:cs="Times New Roman" w:hint="eastAsia"/>
           <w:sz w:val="24"/>
         </w:rPr>
+        <w:t>不正确，请重新输入’的提示信息，如下图</w:t>
+      </w:r>
+      <w:r>
+        <w:rPr>
+          <w:rFonts w:ascii="Calibri" w:eastAsia="宋体" w:hAnsi="Calibri" w:cs="Times New Roman" w:hint="eastAsia"/>
+          <w:sz w:val="24"/>
+        </w:rPr>
+        <w:t>2</w:t>
+      </w:r>
+      <w:r>
+        <w:rPr>
+          <w:rFonts w:ascii="Calibri" w:eastAsia="宋体" w:hAnsi="Calibri" w:cs="Times New Roman" w:hint="eastAsia"/>
+          <w:sz w:val="24"/>
+        </w:rPr>
         <w:t>所示：</w:t>
       </w:r>
-      <w:bookmarkStart w:id="115" w:name="_GoBack"/>
-      <w:bookmarkEnd w:id="115"/>
     </w:p>
     <w:p>
       <w:pPr>
@@ -34191,28 +34238,33 @@
     <w:p>
       <w:pPr>
         <w:jc w:val="center"/>
+      </w:pPr>
+      <w:r>
         <w:rPr>
           <w:rFonts w:hint="eastAsia"/>
         </w:rPr>
-      </w:pPr>
+        <w:t>图</w:t>
+      </w:r>
       <w:r>
         <w:rPr>
           <w:rFonts w:hint="eastAsia"/>
         </w:rPr>
-        <w:t>图</w:t>
+        <w:t xml:space="preserve">2 </w:t>
       </w:r>
       <w:r>
         <w:rPr>
           <w:rFonts w:hint="eastAsia"/>
         </w:rPr>
-        <w:t xml:space="preserve">2 </w:t>
+        <w:t>系统对于错误域名</w:t>
       </w:r>
       <w:r>
         <w:rPr>
           <w:rFonts w:hint="eastAsia"/>
         </w:rPr>
-        <w:t>系统对于错误地址所显示的内容</w:t>
-      </w:r>
+        <w:t>所显示的内容</w:t>
+      </w:r>
+      <w:bookmarkStart w:id="115" w:name="_GoBack"/>
+      <w:bookmarkEnd w:id="115"/>
     </w:p>
     <w:sectPr>
       <w:headerReference w:type="default" r:id="rId11"/>
@@ -34277,7 +34329,7 @@
             <w:noProof/>
             <w:lang w:val="zh-CN"/>
           </w:rPr>
-          <w:t>26</w:t>
+          <w:t>27</w:t>
         </w:r>
         <w:r>
           <w:fldChar w:fldCharType="end"/>
@@ -35771,6 +35823,7 @@
     <w:rsidRoot w:val="00403914"/>
     <w:rsid w:val="000D03F6"/>
     <w:rsid w:val="00164127"/>
+    <w:rsid w:val="00297012"/>
     <w:rsid w:val="003F0E3F"/>
     <w:rsid w:val="00403914"/>
     <w:rsid w:val="00641A49"/>
@@ -36627,7 +36680,7 @@
 </file>
 
 <file path=customXml/itemProps2.xml><?xml version="1.0" encoding="utf-8"?>
-<ds:datastoreItem xmlns:ds="http://schemas.openxmlformats.org/officeDocument/2006/customXml" ds:itemID="{6B008D3F-3BA4-4E20-8598-D7ED459366D0}">
+<ds:datastoreItem xmlns:ds="http://schemas.openxmlformats.org/officeDocument/2006/customXml" ds:itemID="{FDEC8131-0CD0-4197-B080-13E0EB0DF555}">
   <ds:schemaRefs>
     <ds:schemaRef ds:uri="http://schemas.openxmlformats.org/officeDocument/2006/bibliography"/>
   </ds:schemaRefs>

--- a/实验4.测试需求分析/测试需求规格说明书V1.0.0.docx
+++ b/实验4.测试需求分析/测试需求规格说明书V1.0.0.docx
@@ -1,6 +1,6 @@
 
 <file path=word/document.xml><?xml version="1.0" encoding="utf-8"?>
-<w:document xmlns:wpc="http://schemas.microsoft.com/office/word/2010/wordprocessingCanvas" xmlns:cx="http://schemas.microsoft.com/office/drawing/2014/chartex" xmlns:cx1="http://schemas.microsoft.com/office/drawing/2015/9/8/chartex" xmlns:cx2="http://schemas.microsoft.com/office/drawing/2015/10/21/chartex" xmlns:mc="http://schemas.openxmlformats.org/markup-compatibility/2006" xmlns:o="urn:schemas-microsoft-com:office:office" xmlns:r="http://schemas.openxmlformats.org/officeDocument/2006/relationships" xmlns:m="http://schemas.openxmlformats.org/officeDocument/2006/math" xmlns:v="urn:schemas-microsoft-com:vml" xmlns:wp14="http://schemas.microsoft.com/office/word/2010/wordprocessingDrawing" xmlns:wp="http://schemas.openxmlformats.org/drawingml/2006/wordprocessingDrawing" xmlns:w10="urn:schemas-microsoft-com:office:word" xmlns:w="http://schemas.openxmlformats.org/wordprocessingml/2006/main" xmlns:w14="http://schemas.microsoft.com/office/word/2010/wordml" xmlns:w15="http://schemas.microsoft.com/office/word/2012/wordml" xmlns:w16se="http://schemas.microsoft.com/office/word/2015/wordml/symex" xmlns:wpg="http://schemas.microsoft.com/office/word/2010/wordprocessingGroup" xmlns:wpi="http://schemas.microsoft.com/office/word/2010/wordprocessingInk" xmlns:wne="http://schemas.microsoft.com/office/word/2006/wordml" xmlns:wps="http://schemas.microsoft.com/office/word/2010/wordprocessingShape" mc:Ignorable="w14 w15 w16se wp14">
+<w:document xmlns:wpc="http://schemas.microsoft.com/office/word/2010/wordprocessingCanvas" xmlns:cx="http://schemas.microsoft.com/office/drawing/2014/chartex" xmlns:cx1="http://schemas.microsoft.com/office/drawing/2015/9/8/chartex" xmlns:cx2="http://schemas.microsoft.com/office/drawing/2015/10/21/chartex" xmlns:cx3="http://schemas.microsoft.com/office/drawing/2016/5/9/chartex" xmlns:cx4="http://schemas.microsoft.com/office/drawing/2016/5/10/chartex" xmlns:cx5="http://schemas.microsoft.com/office/drawing/2016/5/11/chartex" xmlns:cx6="http://schemas.microsoft.com/office/drawing/2016/5/12/chartex" xmlns:cx7="http://schemas.microsoft.com/office/drawing/2016/5/13/chartex" xmlns:cx8="http://schemas.microsoft.com/office/drawing/2016/5/14/chartex" xmlns:mc="http://schemas.openxmlformats.org/markup-compatibility/2006" xmlns:o="urn:schemas-microsoft-com:office:office" xmlns:r="http://schemas.openxmlformats.org/officeDocument/2006/relationships" xmlns:m="http://schemas.openxmlformats.org/officeDocument/2006/math" xmlns:v="urn:schemas-microsoft-com:vml" xmlns:wp14="http://schemas.microsoft.com/office/word/2010/wordprocessingDrawing" xmlns:wp="http://schemas.openxmlformats.org/drawingml/2006/wordprocessingDrawing" xmlns:w10="urn:schemas-microsoft-com:office:word" xmlns:w="http://schemas.openxmlformats.org/wordprocessingml/2006/main" xmlns:w14="http://schemas.microsoft.com/office/word/2010/wordml" xmlns:w15="http://schemas.microsoft.com/office/word/2012/wordml" xmlns:w16se="http://schemas.microsoft.com/office/word/2015/wordml/symex" xmlns:wpg="http://schemas.microsoft.com/office/word/2010/wordprocessingGroup" xmlns:wpi="http://schemas.microsoft.com/office/word/2010/wordprocessingInk" xmlns:wne="http://schemas.microsoft.com/office/word/2006/wordml" xmlns:wps="http://schemas.microsoft.com/office/word/2010/wordprocessingShape" mc:Ignorable="w14 w15 w16se wp14">
   <w:body>
     <w:tbl>
       <w:tblPr>
@@ -193,7 +193,6 @@
             <w:dataBinding w:prefixMappings="xmlns:ns0='http://schemas.openxmlformats.org/package/2006/metadata/core-properties' xmlns:ns1='http://purl.org/dc/elements/1.1/'" w:xpath="/ns0:coreProperties[1]/ns1:title[1]" w:storeItemID="{6C3C8BC8-F283-45AE-878A-BAB7291924A1}"/>
             <w:text/>
           </w:sdtPr>
-          <w:sdtEndPr/>
           <w:sdtContent>
             <w:tc>
               <w:tcPr>
@@ -249,7 +248,6 @@
             <w:dataBinding w:prefixMappings="xmlns:ns0='http://schemas.openxmlformats.org/package/2006/metadata/core-properties' xmlns:ns1='http://purl.org/dc/elements/1.1/'" w:xpath="/ns0:coreProperties[1]/ns1:subject[1]" w:storeItemID="{6C3C8BC8-F283-45AE-878A-BAB7291924A1}"/>
             <w:text/>
           </w:sdtPr>
-          <w:sdtEndPr/>
           <w:sdtContent>
             <w:tc>
               <w:tcPr>
@@ -929,10 +927,17 @@
               <w:spacing w:line="360" w:lineRule="auto"/>
               <w:jc w:val="center"/>
               <w:rPr>
-                <w:rFonts w:ascii="Calibri" w:eastAsia="宋体" w:hAnsi="Calibri" w:cs="Times New Roman"/>
-                <w:sz w:val="24"/>
-              </w:rPr>
-            </w:pPr>
+                <w:rFonts w:ascii="Calibri" w:eastAsia="宋体" w:hAnsi="Calibri" w:cs="Times New Roman" w:hint="eastAsia"/>
+                <w:sz w:val="24"/>
+              </w:rPr>
+            </w:pPr>
+            <w:r>
+              <w:rPr>
+                <w:rFonts w:ascii="Calibri" w:eastAsia="宋体" w:hAnsi="Calibri" w:cs="Times New Roman" w:hint="eastAsia"/>
+                <w:sz w:val="24"/>
+              </w:rPr>
+              <w:t>测试需求说明书</w:t>
+            </w:r>
           </w:p>
         </w:tc>
         <w:tc>
@@ -951,6 +956,13 @@
                 <w:sz w:val="24"/>
               </w:rPr>
             </w:pPr>
+            <w:r>
+              <w:rPr>
+                <w:rFonts w:ascii="Calibri" w:eastAsia="宋体" w:hAnsi="Calibri" w:cs="Times New Roman" w:hint="eastAsia"/>
+                <w:sz w:val="24"/>
+              </w:rPr>
+              <w:t>李岳檑</w:t>
+            </w:r>
           </w:p>
         </w:tc>
         <w:tc>
@@ -1931,7 +1943,6 @@
           <w:docPartUnique/>
         </w:docPartObj>
       </w:sdtPr>
-      <w:sdtEndPr/>
       <w:sdtContent>
         <w:p>
           <w:pPr>
@@ -9188,6 +9199,18 @@
           <w:sz w:val="32"/>
           <w:szCs w:val="32"/>
         </w:rPr>
+        <w:t>查询</w:t>
+      </w:r>
+      <w:bookmarkStart w:id="15" w:name="_GoBack"/>
+      <w:bookmarkEnd w:id="15"/>
+      <w:r>
+        <w:rPr>
+          <w:rFonts w:ascii="Calibri Light" w:eastAsia="宋体" w:hAnsi="Calibri Light" w:cs="Times New Roman" w:hint="eastAsia"/>
+          <w:b/>
+          <w:bCs/>
+          <w:sz w:val="32"/>
+          <w:szCs w:val="32"/>
+        </w:rPr>
         <w:t>系统测试</w:t>
       </w:r>
       <w:bookmarkEnd w:id="12"/>
@@ -9287,8 +9310,8 @@
           <w:szCs w:val="44"/>
         </w:rPr>
       </w:pPr>
-      <w:bookmarkStart w:id="15" w:name="_Toc482806072"/>
-      <w:bookmarkStart w:id="16" w:name="_Toc482807673"/>
+      <w:bookmarkStart w:id="16" w:name="_Toc482806072"/>
+      <w:bookmarkStart w:id="17" w:name="_Toc482807673"/>
       <w:r>
         <w:rPr>
           <w:rFonts w:ascii="Calibri" w:eastAsia="宋体" w:hAnsi="Calibri" w:cs="Times New Roman" w:hint="eastAsia"/>
@@ -9335,8 +9358,8 @@
         </w:rPr>
         <w:t>测试描述</w:t>
       </w:r>
-      <w:bookmarkEnd w:id="15"/>
       <w:bookmarkEnd w:id="16"/>
+      <w:bookmarkEnd w:id="17"/>
     </w:p>
     <w:p>
       <w:pPr>
@@ -9355,8 +9378,8 @@
           <w:szCs w:val="32"/>
         </w:rPr>
       </w:pPr>
-      <w:bookmarkStart w:id="17" w:name="_Toc482806073"/>
-      <w:bookmarkStart w:id="18" w:name="_Toc482807674"/>
+      <w:bookmarkStart w:id="18" w:name="_Toc482806073"/>
+      <w:bookmarkStart w:id="19" w:name="_Toc482807674"/>
       <w:r>
         <w:rPr>
           <w:rFonts w:ascii="宋体" w:eastAsia="宋体" w:hAnsi="宋体" w:cs="Times New Roman" w:hint="eastAsia"/>
@@ -9367,8 +9390,8 @@
         </w:rPr>
         <w:t>2.1创建模块</w:t>
       </w:r>
-      <w:bookmarkEnd w:id="17"/>
       <w:bookmarkEnd w:id="18"/>
+      <w:bookmarkEnd w:id="19"/>
     </w:p>
     <w:p>
       <w:pPr>
@@ -9397,8 +9420,8 @@
         </w:rPr>
         <w:t xml:space="preserve">  </w:t>
       </w:r>
-      <w:bookmarkStart w:id="19" w:name="_Toc482806074"/>
-      <w:bookmarkStart w:id="20" w:name="_Toc482807675"/>
+      <w:bookmarkStart w:id="20" w:name="_Toc482806074"/>
+      <w:bookmarkStart w:id="21" w:name="_Toc482807675"/>
       <w:r>
         <w:rPr>
           <w:rFonts w:ascii="宋体" w:eastAsia="宋体" w:hAnsi="宋体" w:cs="Times New Roman" w:hint="eastAsia"/>
@@ -9409,8 +9432,8 @@
         </w:rPr>
         <w:t>2.1.1创建模块测试描述</w:t>
       </w:r>
-      <w:bookmarkEnd w:id="19"/>
       <w:bookmarkEnd w:id="20"/>
+      <w:bookmarkEnd w:id="21"/>
       <w:r>
         <w:rPr>
           <w:rFonts w:ascii="宋体" w:eastAsia="宋体" w:hAnsi="宋体" w:cs="Times New Roman" w:hint="eastAsia"/>
@@ -9483,8 +9506,8 @@
         </w:rPr>
         <w:t xml:space="preserve">  </w:t>
       </w:r>
-      <w:bookmarkStart w:id="21" w:name="_Toc482806075"/>
-      <w:bookmarkStart w:id="22" w:name="_Toc482807676"/>
+      <w:bookmarkStart w:id="22" w:name="_Toc482806075"/>
+      <w:bookmarkStart w:id="23" w:name="_Toc482807676"/>
       <w:r>
         <w:rPr>
           <w:rFonts w:ascii="宋体" w:eastAsia="宋体" w:hAnsi="宋体" w:cs="Times New Roman" w:hint="eastAsia"/>
@@ -9495,8 +9518,8 @@
         </w:rPr>
         <w:t>2.1.2测试用例</w:t>
       </w:r>
-      <w:bookmarkEnd w:id="21"/>
       <w:bookmarkEnd w:id="22"/>
+      <w:bookmarkEnd w:id="23"/>
     </w:p>
     <w:tbl>
       <w:tblPr>
@@ -10885,9 +10908,9 @@
           <w:szCs w:val="32"/>
         </w:rPr>
       </w:pPr>
-      <w:bookmarkStart w:id="23" w:name="_Toc482806076"/>
-      <w:bookmarkStart w:id="24" w:name="_Toc482807677"/>
-      <w:bookmarkStart w:id="25" w:name="_Toc451774556"/>
+      <w:bookmarkStart w:id="24" w:name="_Toc482806076"/>
+      <w:bookmarkStart w:id="25" w:name="_Toc482807677"/>
+      <w:bookmarkStart w:id="26" w:name="_Toc451774556"/>
       <w:r>
         <w:rPr>
           <w:rFonts w:ascii="Calibri Light" w:eastAsia="宋体" w:hAnsi="Calibri Light" w:cs="Times New Roman" w:hint="eastAsia"/>
@@ -10908,8 +10931,8 @@
         </w:rPr>
         <w:t>加载模块</w:t>
       </w:r>
-      <w:bookmarkEnd w:id="23"/>
       <w:bookmarkEnd w:id="24"/>
+      <w:bookmarkEnd w:id="25"/>
     </w:p>
     <w:p>
       <w:pPr>
@@ -10928,8 +10951,8 @@
           <w:szCs w:val="28"/>
         </w:rPr>
       </w:pPr>
-      <w:bookmarkStart w:id="26" w:name="_Toc482806077"/>
-      <w:bookmarkStart w:id="27" w:name="_Toc482807678"/>
+      <w:bookmarkStart w:id="27" w:name="_Toc482806077"/>
+      <w:bookmarkStart w:id="28" w:name="_Toc482807678"/>
       <w:r>
         <w:rPr>
           <w:rFonts w:ascii="宋体" w:eastAsia="宋体" w:hAnsi="宋体" w:cs="Times New Roman" w:hint="eastAsia"/>
@@ -10940,8 +10963,8 @@
         </w:rPr>
         <w:t>2.2.1加载模块测试描述</w:t>
       </w:r>
-      <w:bookmarkEnd w:id="26"/>
       <w:bookmarkEnd w:id="27"/>
+      <w:bookmarkEnd w:id="28"/>
     </w:p>
     <w:p>
       <w:pPr>
@@ -10994,8 +11017,8 @@
           <w:szCs w:val="28"/>
         </w:rPr>
       </w:pPr>
-      <w:bookmarkStart w:id="28" w:name="_Toc482806078"/>
-      <w:bookmarkStart w:id="29" w:name="_Toc482807679"/>
+      <w:bookmarkStart w:id="29" w:name="_Toc482806078"/>
+      <w:bookmarkStart w:id="30" w:name="_Toc482807679"/>
       <w:r>
         <w:rPr>
           <w:rFonts w:ascii="宋体" w:eastAsia="宋体" w:hAnsi="宋体" w:cs="Times New Roman" w:hint="eastAsia"/>
@@ -11006,8 +11029,8 @@
         </w:rPr>
         <w:t>2.2.2测试用例</w:t>
       </w:r>
-      <w:bookmarkEnd w:id="28"/>
       <w:bookmarkEnd w:id="29"/>
+      <w:bookmarkEnd w:id="30"/>
     </w:p>
     <w:tbl>
       <w:tblPr>
@@ -12479,8 +12502,8 @@
           <w:szCs w:val="32"/>
         </w:rPr>
       </w:pPr>
-      <w:bookmarkStart w:id="30" w:name="_Toc482806079"/>
-      <w:bookmarkStart w:id="31" w:name="_Toc482807680"/>
+      <w:bookmarkStart w:id="31" w:name="_Toc482806079"/>
+      <w:bookmarkStart w:id="32" w:name="_Toc482807680"/>
       <w:r>
         <w:rPr>
           <w:rFonts w:ascii="Calibri Light" w:eastAsia="宋体" w:hAnsi="Calibri Light" w:cs="Times New Roman" w:hint="eastAsia"/>
@@ -12501,8 +12524,8 @@
         </w:rPr>
         <w:t>创建包</w:t>
       </w:r>
-      <w:bookmarkEnd w:id="30"/>
       <w:bookmarkEnd w:id="31"/>
+      <w:bookmarkEnd w:id="32"/>
     </w:p>
     <w:p>
       <w:pPr>
@@ -12521,8 +12544,8 @@
           <w:szCs w:val="28"/>
         </w:rPr>
       </w:pPr>
-      <w:bookmarkStart w:id="32" w:name="_Toc482806080"/>
-      <w:bookmarkStart w:id="33" w:name="_Toc482807681"/>
+      <w:bookmarkStart w:id="33" w:name="_Toc482806080"/>
+      <w:bookmarkStart w:id="34" w:name="_Toc482807681"/>
       <w:r>
         <w:rPr>
           <w:rFonts w:ascii="宋体" w:eastAsia="宋体" w:hAnsi="宋体" w:cs="Times New Roman" w:hint="eastAsia"/>
@@ -12533,8 +12556,8 @@
         </w:rPr>
         <w:t>2.3.1创建包测试描述</w:t>
       </w:r>
-      <w:bookmarkEnd w:id="32"/>
       <w:bookmarkEnd w:id="33"/>
+      <w:bookmarkEnd w:id="34"/>
     </w:p>
     <w:p>
       <w:pPr>
@@ -12573,8 +12596,8 @@
           <w:szCs w:val="28"/>
         </w:rPr>
       </w:pPr>
-      <w:bookmarkStart w:id="34" w:name="_Toc482806081"/>
-      <w:bookmarkStart w:id="35" w:name="_Toc482807682"/>
+      <w:bookmarkStart w:id="35" w:name="_Toc482806081"/>
+      <w:bookmarkStart w:id="36" w:name="_Toc482807682"/>
       <w:r>
         <w:rPr>
           <w:rFonts w:ascii="宋体" w:eastAsia="宋体" w:hAnsi="宋体" w:cs="Times New Roman" w:hint="eastAsia"/>
@@ -12585,8 +12608,8 @@
         </w:rPr>
         <w:t>2.3.2测试用例</w:t>
       </w:r>
-      <w:bookmarkEnd w:id="34"/>
       <w:bookmarkEnd w:id="35"/>
+      <w:bookmarkEnd w:id="36"/>
     </w:p>
     <w:tbl>
       <w:tblPr>
@@ -13993,8 +14016,8 @@
           <w:szCs w:val="32"/>
         </w:rPr>
       </w:pPr>
-      <w:bookmarkStart w:id="36" w:name="_Toc482806082"/>
-      <w:bookmarkStart w:id="37" w:name="_Toc482807683"/>
+      <w:bookmarkStart w:id="37" w:name="_Toc482806082"/>
+      <w:bookmarkStart w:id="38" w:name="_Toc482807683"/>
       <w:r>
         <w:rPr>
           <w:rFonts w:ascii="Calibri Light" w:eastAsia="宋体" w:hAnsi="Calibri Light" w:cs="Times New Roman" w:hint="eastAsia"/>
@@ -14015,8 +14038,8 @@
         </w:rPr>
         <w:t>加载包</w:t>
       </w:r>
-      <w:bookmarkEnd w:id="36"/>
       <w:bookmarkEnd w:id="37"/>
+      <w:bookmarkEnd w:id="38"/>
     </w:p>
     <w:p>
       <w:pPr>
@@ -14035,8 +14058,8 @@
           <w:szCs w:val="28"/>
         </w:rPr>
       </w:pPr>
-      <w:bookmarkStart w:id="38" w:name="_Toc482806083"/>
-      <w:bookmarkStart w:id="39" w:name="_Toc482807684"/>
+      <w:bookmarkStart w:id="39" w:name="_Toc482806083"/>
+      <w:bookmarkStart w:id="40" w:name="_Toc482807684"/>
       <w:r>
         <w:rPr>
           <w:rFonts w:ascii="宋体" w:eastAsia="宋体" w:hAnsi="宋体" w:cs="Times New Roman" w:hint="eastAsia"/>
@@ -14047,8 +14070,8 @@
         </w:rPr>
         <w:t>2.4.1加载包测试描述</w:t>
       </w:r>
-      <w:bookmarkEnd w:id="38"/>
       <w:bookmarkEnd w:id="39"/>
+      <w:bookmarkEnd w:id="40"/>
     </w:p>
     <w:p>
       <w:pPr>
@@ -14108,8 +14131,8 @@
           <w:szCs w:val="28"/>
         </w:rPr>
       </w:pPr>
-      <w:bookmarkStart w:id="40" w:name="_Toc482806084"/>
-      <w:bookmarkStart w:id="41" w:name="_Toc482807685"/>
+      <w:bookmarkStart w:id="41" w:name="_Toc482806084"/>
+      <w:bookmarkStart w:id="42" w:name="_Toc482807685"/>
       <w:r>
         <w:rPr>
           <w:rFonts w:ascii="宋体" w:eastAsia="宋体" w:hAnsi="宋体" w:cs="Times New Roman" w:hint="eastAsia"/>
@@ -14121,8 +14144,8 @@
         <w:lastRenderedPageBreak/>
         <w:t>2.4.2测试用例</w:t>
       </w:r>
-      <w:bookmarkEnd w:id="40"/>
       <w:bookmarkEnd w:id="41"/>
+      <w:bookmarkEnd w:id="42"/>
     </w:p>
     <w:tbl>
       <w:tblPr>
@@ -15606,8 +15629,8 @@
           <w:szCs w:val="32"/>
         </w:rPr>
       </w:pPr>
-      <w:bookmarkStart w:id="42" w:name="_Toc482806085"/>
-      <w:bookmarkStart w:id="43" w:name="_Toc482807686"/>
+      <w:bookmarkStart w:id="43" w:name="_Toc482806085"/>
+      <w:bookmarkStart w:id="44" w:name="_Toc482807686"/>
       <w:r>
         <w:rPr>
           <w:rFonts w:ascii="Calibri Light" w:eastAsia="宋体" w:hAnsi="Calibri Light" w:cs="Times New Roman" w:hint="eastAsia"/>
@@ -15629,8 +15652,8 @@
         </w:rPr>
         <w:t>管理包</w:t>
       </w:r>
-      <w:bookmarkEnd w:id="42"/>
       <w:bookmarkEnd w:id="43"/>
+      <w:bookmarkEnd w:id="44"/>
     </w:p>
     <w:p>
       <w:pPr>
@@ -15649,8 +15672,8 @@
           <w:szCs w:val="28"/>
         </w:rPr>
       </w:pPr>
-      <w:bookmarkStart w:id="44" w:name="_Toc482806086"/>
-      <w:bookmarkStart w:id="45" w:name="_Toc482807687"/>
+      <w:bookmarkStart w:id="45" w:name="_Toc482806086"/>
+      <w:bookmarkStart w:id="46" w:name="_Toc482807687"/>
       <w:r>
         <w:rPr>
           <w:rFonts w:ascii="宋体" w:eastAsia="宋体" w:hAnsi="宋体" w:cs="Times New Roman" w:hint="eastAsia"/>
@@ -15661,8 +15684,8 @@
         </w:rPr>
         <w:t>2.5.1管理包测试描述</w:t>
       </w:r>
-      <w:bookmarkEnd w:id="44"/>
       <w:bookmarkEnd w:id="45"/>
+      <w:bookmarkEnd w:id="46"/>
     </w:p>
     <w:p>
       <w:pPr>
@@ -15736,8 +15759,8 @@
           <w:szCs w:val="28"/>
         </w:rPr>
       </w:pPr>
-      <w:bookmarkStart w:id="46" w:name="_Toc482806087"/>
-      <w:bookmarkStart w:id="47" w:name="_Toc482807688"/>
+      <w:bookmarkStart w:id="47" w:name="_Toc482806087"/>
+      <w:bookmarkStart w:id="48" w:name="_Toc482807688"/>
       <w:r>
         <w:rPr>
           <w:rFonts w:ascii="宋体" w:eastAsia="宋体" w:hAnsi="宋体" w:cs="Times New Roman" w:hint="eastAsia"/>
@@ -15748,8 +15771,8 @@
         </w:rPr>
         <w:t>2.5.2测试用例</w:t>
       </w:r>
-      <w:bookmarkEnd w:id="46"/>
       <w:bookmarkEnd w:id="47"/>
+      <w:bookmarkEnd w:id="48"/>
     </w:p>
     <w:tbl>
       <w:tblPr>
@@ -17173,8 +17196,8 @@
           <w:szCs w:val="32"/>
         </w:rPr>
       </w:pPr>
-      <w:bookmarkStart w:id="48" w:name="_Toc482806088"/>
-      <w:bookmarkStart w:id="49" w:name="_Toc482807689"/>
+      <w:bookmarkStart w:id="49" w:name="_Toc482806088"/>
+      <w:bookmarkStart w:id="50" w:name="_Toc482807689"/>
       <w:r>
         <w:rPr>
           <w:rFonts w:ascii="Calibri Light" w:eastAsia="宋体" w:hAnsi="Calibri Light" w:cs="Times New Roman" w:hint="eastAsia"/>
@@ -17215,8 +17238,8 @@
         </w:rPr>
         <w:t>服务器</w:t>
       </w:r>
-      <w:bookmarkEnd w:id="48"/>
       <w:bookmarkEnd w:id="49"/>
+      <w:bookmarkEnd w:id="50"/>
     </w:p>
     <w:p>
       <w:pPr>
@@ -17235,8 +17258,8 @@
           <w:szCs w:val="28"/>
         </w:rPr>
       </w:pPr>
-      <w:bookmarkStart w:id="50" w:name="_Toc482806089"/>
-      <w:bookmarkStart w:id="51" w:name="_Toc482807690"/>
+      <w:bookmarkStart w:id="51" w:name="_Toc482806089"/>
+      <w:bookmarkStart w:id="52" w:name="_Toc482807690"/>
       <w:r>
         <w:rPr>
           <w:rFonts w:ascii="宋体" w:eastAsia="宋体" w:hAnsi="宋体" w:cs="Times New Roman" w:hint="eastAsia"/>
@@ -17267,8 +17290,8 @@
         </w:rPr>
         <w:t>描述</w:t>
       </w:r>
-      <w:bookmarkEnd w:id="50"/>
       <w:bookmarkEnd w:id="51"/>
+      <w:bookmarkEnd w:id="52"/>
     </w:p>
     <w:p>
       <w:pPr>
@@ -17377,8 +17400,8 @@
           <w:szCs w:val="28"/>
         </w:rPr>
       </w:pPr>
-      <w:bookmarkStart w:id="52" w:name="_Toc482806090"/>
-      <w:bookmarkStart w:id="53" w:name="_Toc482807691"/>
+      <w:bookmarkStart w:id="53" w:name="_Toc482806090"/>
+      <w:bookmarkStart w:id="54" w:name="_Toc482807691"/>
       <w:r>
         <w:rPr>
           <w:rFonts w:ascii="宋体" w:eastAsia="宋体" w:hAnsi="宋体" w:cs="Times New Roman" w:hint="eastAsia"/>
@@ -17389,8 +17412,8 @@
         </w:rPr>
         <w:t>2.6.2测试用例</w:t>
       </w:r>
-      <w:bookmarkEnd w:id="52"/>
       <w:bookmarkEnd w:id="53"/>
+      <w:bookmarkEnd w:id="54"/>
     </w:p>
     <w:tbl>
       <w:tblPr>
@@ -19040,8 +19063,8 @@
           <w:szCs w:val="32"/>
         </w:rPr>
       </w:pPr>
-      <w:bookmarkStart w:id="54" w:name="_Toc482806091"/>
-      <w:bookmarkStart w:id="55" w:name="_Toc482807692"/>
+      <w:bookmarkStart w:id="55" w:name="_Toc482806091"/>
+      <w:bookmarkStart w:id="56" w:name="_Toc482807692"/>
       <w:r>
         <w:rPr>
           <w:rFonts w:ascii="Calibri Light" w:eastAsia="宋体" w:hAnsi="Calibri Light" w:cs="Times New Roman" w:hint="eastAsia"/>
@@ -19082,8 +19105,8 @@
         </w:rPr>
         <w:t>服务器</w:t>
       </w:r>
-      <w:bookmarkEnd w:id="54"/>
       <w:bookmarkEnd w:id="55"/>
+      <w:bookmarkEnd w:id="56"/>
     </w:p>
     <w:p>
       <w:pPr>
@@ -19102,8 +19125,8 @@
           <w:szCs w:val="28"/>
         </w:rPr>
       </w:pPr>
-      <w:bookmarkStart w:id="56" w:name="_Toc482806092"/>
-      <w:bookmarkStart w:id="57" w:name="_Toc482807693"/>
+      <w:bookmarkStart w:id="57" w:name="_Toc482806092"/>
+      <w:bookmarkStart w:id="58" w:name="_Toc482807693"/>
       <w:r>
         <w:rPr>
           <w:rFonts w:ascii="宋体" w:eastAsia="宋体" w:hAnsi="宋体" w:cs="Times New Roman" w:hint="eastAsia"/>
@@ -19154,8 +19177,8 @@
         </w:rPr>
         <w:t>描述</w:t>
       </w:r>
-      <w:bookmarkEnd w:id="56"/>
       <w:bookmarkEnd w:id="57"/>
+      <w:bookmarkEnd w:id="58"/>
     </w:p>
     <w:p>
       <w:pPr>
@@ -19361,8 +19384,8 @@
           <w:szCs w:val="28"/>
         </w:rPr>
       </w:pPr>
-      <w:bookmarkStart w:id="58" w:name="_Toc482806093"/>
-      <w:bookmarkStart w:id="59" w:name="_Toc482807694"/>
+      <w:bookmarkStart w:id="59" w:name="_Toc482806093"/>
+      <w:bookmarkStart w:id="60" w:name="_Toc482807694"/>
       <w:r>
         <w:rPr>
           <w:rFonts w:ascii="宋体" w:eastAsia="宋体" w:hAnsi="宋体" w:cs="Times New Roman" w:hint="eastAsia"/>
@@ -19373,8 +19396,8 @@
         </w:rPr>
         <w:t>2.7.2测试用例</w:t>
       </w:r>
-      <w:bookmarkEnd w:id="58"/>
       <w:bookmarkEnd w:id="59"/>
+      <w:bookmarkEnd w:id="60"/>
     </w:p>
     <w:tbl>
       <w:tblPr>
@@ -21030,8 +21053,8 @@
           <w:szCs w:val="32"/>
         </w:rPr>
       </w:pPr>
-      <w:bookmarkStart w:id="60" w:name="_Toc482806094"/>
-      <w:bookmarkStart w:id="61" w:name="_Toc482807695"/>
+      <w:bookmarkStart w:id="61" w:name="_Toc482806094"/>
+      <w:bookmarkStart w:id="62" w:name="_Toc482807695"/>
       <w:r>
         <w:rPr>
           <w:rFonts w:ascii="Calibri Light" w:eastAsia="宋体" w:hAnsi="Calibri Light" w:cs="Times New Roman" w:hint="eastAsia"/>
@@ -21073,8 +21096,8 @@
         </w:rPr>
         <w:t>服务器</w:t>
       </w:r>
-      <w:bookmarkEnd w:id="60"/>
       <w:bookmarkEnd w:id="61"/>
+      <w:bookmarkEnd w:id="62"/>
     </w:p>
     <w:p>
       <w:pPr>
@@ -21093,8 +21116,8 @@
           <w:szCs w:val="28"/>
         </w:rPr>
       </w:pPr>
-      <w:bookmarkStart w:id="62" w:name="_Toc482806095"/>
-      <w:bookmarkStart w:id="63" w:name="_Toc482807696"/>
+      <w:bookmarkStart w:id="63" w:name="_Toc482806095"/>
+      <w:bookmarkStart w:id="64" w:name="_Toc482807696"/>
       <w:r>
         <w:rPr>
           <w:rFonts w:ascii="宋体" w:eastAsia="宋体" w:hAnsi="宋体" w:cs="Times New Roman" w:hint="eastAsia"/>
@@ -21125,8 +21148,8 @@
         </w:rPr>
         <w:t>描述</w:t>
       </w:r>
-      <w:bookmarkEnd w:id="62"/>
       <w:bookmarkEnd w:id="63"/>
+      <w:bookmarkEnd w:id="64"/>
     </w:p>
     <w:p>
       <w:pPr>
@@ -21401,8 +21424,8 @@
           <w:szCs w:val="28"/>
         </w:rPr>
       </w:pPr>
-      <w:bookmarkStart w:id="64" w:name="_Toc482806096"/>
-      <w:bookmarkStart w:id="65" w:name="_Toc482807697"/>
+      <w:bookmarkStart w:id="65" w:name="_Toc482806096"/>
+      <w:bookmarkStart w:id="66" w:name="_Toc482807697"/>
       <w:r>
         <w:rPr>
           <w:rFonts w:ascii="宋体" w:eastAsia="宋体" w:hAnsi="宋体" w:cs="Times New Roman"/>
@@ -21423,8 +21446,8 @@
         </w:rPr>
         <w:t>测试用例</w:t>
       </w:r>
-      <w:bookmarkEnd w:id="64"/>
       <w:bookmarkEnd w:id="65"/>
+      <w:bookmarkEnd w:id="66"/>
     </w:p>
     <w:tbl>
       <w:tblPr>
@@ -23436,8 +23459,8 @@
           <w:szCs w:val="32"/>
         </w:rPr>
       </w:pPr>
-      <w:bookmarkStart w:id="66" w:name="_Toc482806097"/>
-      <w:bookmarkStart w:id="67" w:name="_Toc482807698"/>
+      <w:bookmarkStart w:id="67" w:name="_Toc482806097"/>
+      <w:bookmarkStart w:id="68" w:name="_Toc482807698"/>
       <w:r>
         <w:rPr>
           <w:rFonts w:ascii="Calibri Light" w:eastAsia="宋体" w:hAnsi="Calibri Light" w:cs="Times New Roman" w:hint="eastAsia"/>
@@ -23488,8 +23511,8 @@
         </w:rPr>
         <w:t>服务器</w:t>
       </w:r>
-      <w:bookmarkEnd w:id="66"/>
       <w:bookmarkEnd w:id="67"/>
+      <w:bookmarkEnd w:id="68"/>
     </w:p>
     <w:p>
       <w:pPr>
@@ -23508,8 +23531,8 @@
           <w:szCs w:val="28"/>
         </w:rPr>
       </w:pPr>
-      <w:bookmarkStart w:id="68" w:name="_Toc482806098"/>
-      <w:bookmarkStart w:id="69" w:name="_Toc482807699"/>
+      <w:bookmarkStart w:id="69" w:name="_Toc482806098"/>
+      <w:bookmarkStart w:id="70" w:name="_Toc482807699"/>
       <w:r>
         <w:rPr>
           <w:rFonts w:ascii="宋体" w:eastAsia="宋体" w:hAnsi="宋体" w:cs="Times New Roman" w:hint="eastAsia"/>
@@ -23560,8 +23583,8 @@
         </w:rPr>
         <w:t>描述</w:t>
       </w:r>
-      <w:bookmarkEnd w:id="68"/>
       <w:bookmarkEnd w:id="69"/>
+      <w:bookmarkEnd w:id="70"/>
     </w:p>
     <w:p>
       <w:pPr>
@@ -23852,8 +23875,8 @@
           <w:szCs w:val="28"/>
         </w:rPr>
       </w:pPr>
-      <w:bookmarkStart w:id="70" w:name="_Toc482806099"/>
-      <w:bookmarkStart w:id="71" w:name="_Toc482807700"/>
+      <w:bookmarkStart w:id="71" w:name="_Toc482806099"/>
+      <w:bookmarkStart w:id="72" w:name="_Toc482807700"/>
       <w:r>
         <w:rPr>
           <w:rFonts w:ascii="宋体" w:eastAsia="宋体" w:hAnsi="宋体" w:cs="Times New Roman" w:hint="eastAsia"/>
@@ -23884,8 +23907,8 @@
         </w:rPr>
         <w:t>.2测试用例</w:t>
       </w:r>
-      <w:bookmarkEnd w:id="70"/>
       <w:bookmarkEnd w:id="71"/>
+      <w:bookmarkEnd w:id="72"/>
     </w:p>
     <w:tbl>
       <w:tblPr>
@@ -25720,8 +25743,8 @@
           <w:szCs w:val="32"/>
         </w:rPr>
       </w:pPr>
-      <w:bookmarkStart w:id="72" w:name="_Toc482806100"/>
-      <w:bookmarkStart w:id="73" w:name="_Toc482807701"/>
+      <w:bookmarkStart w:id="73" w:name="_Toc482806100"/>
+      <w:bookmarkStart w:id="74" w:name="_Toc482807701"/>
       <w:r>
         <w:rPr>
           <w:rFonts w:ascii="Calibri Light" w:eastAsia="宋体" w:hAnsi="Calibri Light" w:cs="Times New Roman" w:hint="eastAsia"/>
@@ -25742,8 +25765,8 @@
         </w:rPr>
         <w:t>文件系统</w:t>
       </w:r>
-      <w:bookmarkEnd w:id="72"/>
       <w:bookmarkEnd w:id="73"/>
+      <w:bookmarkEnd w:id="74"/>
     </w:p>
     <w:p>
       <w:pPr>
@@ -25762,8 +25785,8 @@
           <w:szCs w:val="28"/>
         </w:rPr>
       </w:pPr>
-      <w:bookmarkStart w:id="74" w:name="_Toc482806101"/>
-      <w:bookmarkStart w:id="75" w:name="_Toc482807702"/>
+      <w:bookmarkStart w:id="75" w:name="_Toc482806101"/>
+      <w:bookmarkStart w:id="76" w:name="_Toc482807702"/>
       <w:r>
         <w:rPr>
           <w:rFonts w:ascii="宋体" w:eastAsia="宋体" w:hAnsi="宋体" w:cs="Times New Roman" w:hint="eastAsia"/>
@@ -25774,8 +25797,8 @@
         </w:rPr>
         <w:t>2.10.1文件系统测试描述</w:t>
       </w:r>
-      <w:bookmarkEnd w:id="74"/>
       <w:bookmarkEnd w:id="75"/>
+      <w:bookmarkEnd w:id="76"/>
     </w:p>
     <w:p>
       <w:pPr>
@@ -25855,8 +25878,8 @@
           <w:szCs w:val="28"/>
         </w:rPr>
       </w:pPr>
-      <w:bookmarkStart w:id="76" w:name="_Toc482806102"/>
-      <w:bookmarkStart w:id="77" w:name="_Toc482807703"/>
+      <w:bookmarkStart w:id="77" w:name="_Toc482806102"/>
+      <w:bookmarkStart w:id="78" w:name="_Toc482807703"/>
       <w:r>
         <w:rPr>
           <w:rFonts w:ascii="宋体" w:eastAsia="宋体" w:hAnsi="宋体" w:cs="Times New Roman" w:hint="eastAsia"/>
@@ -25867,8 +25890,8 @@
         </w:rPr>
         <w:t>2.10.2测试用例</w:t>
       </w:r>
-      <w:bookmarkEnd w:id="76"/>
       <w:bookmarkEnd w:id="77"/>
+      <w:bookmarkEnd w:id="78"/>
     </w:p>
     <w:tbl>
       <w:tblPr>
@@ -27363,8 +27386,8 @@
           <w:szCs w:val="44"/>
         </w:rPr>
       </w:pPr>
-      <w:bookmarkStart w:id="78" w:name="_Toc482806103"/>
-      <w:bookmarkStart w:id="79" w:name="_Toc482807704"/>
+      <w:bookmarkStart w:id="79" w:name="_Toc482806103"/>
+      <w:bookmarkStart w:id="80" w:name="_Toc482807704"/>
       <w:r>
         <w:rPr>
           <w:rFonts w:ascii="Calibri" w:eastAsia="宋体" w:hAnsi="Calibri" w:cs="Times New Roman" w:hint="eastAsia"/>
@@ -27399,7 +27422,7 @@
         </w:rPr>
         <w:t>需求</w:t>
       </w:r>
-      <w:bookmarkEnd w:id="25"/>
+      <w:bookmarkEnd w:id="26"/>
       <w:r>
         <w:rPr>
           <w:rFonts w:ascii="Calibri" w:eastAsia="宋体" w:hAnsi="Calibri" w:cs="Times New Roman" w:hint="eastAsia"/>
@@ -27411,8 +27434,8 @@
         </w:rPr>
         <w:t>测试描述</w:t>
       </w:r>
-      <w:bookmarkEnd w:id="78"/>
       <w:bookmarkEnd w:id="79"/>
+      <w:bookmarkEnd w:id="80"/>
     </w:p>
     <w:p>
       <w:pPr>
@@ -27431,8 +27454,8 @@
           <w:szCs w:val="32"/>
         </w:rPr>
       </w:pPr>
-      <w:bookmarkStart w:id="80" w:name="_Toc482806104"/>
-      <w:bookmarkStart w:id="81" w:name="_Toc482807705"/>
+      <w:bookmarkStart w:id="81" w:name="_Toc482806104"/>
+      <w:bookmarkStart w:id="82" w:name="_Toc482807705"/>
       <w:r>
         <w:rPr>
           <w:rFonts w:ascii="Calibri Light" w:eastAsia="宋体" w:hAnsi="Calibri Light" w:cs="Times New Roman" w:hint="eastAsia"/>
@@ -27453,8 +27476,8 @@
         </w:rPr>
         <w:t>兼容性测试</w:t>
       </w:r>
-      <w:bookmarkEnd w:id="80"/>
       <w:bookmarkEnd w:id="81"/>
+      <w:bookmarkEnd w:id="82"/>
     </w:p>
     <w:p>
       <w:pPr>
@@ -27473,8 +27496,8 @@
           <w:szCs w:val="28"/>
         </w:rPr>
       </w:pPr>
-      <w:bookmarkStart w:id="82" w:name="_Toc482806105"/>
-      <w:bookmarkStart w:id="83" w:name="_Toc482807706"/>
+      <w:bookmarkStart w:id="83" w:name="_Toc482806105"/>
+      <w:bookmarkStart w:id="84" w:name="_Toc482807706"/>
       <w:r>
         <w:rPr>
           <w:rFonts w:ascii="宋体" w:eastAsia="宋体" w:hAnsi="宋体" w:cs="Times New Roman" w:hint="eastAsia"/>
@@ -27485,8 +27508,8 @@
         </w:rPr>
         <w:t>3.1.1测试策略描述</w:t>
       </w:r>
-      <w:bookmarkEnd w:id="82"/>
       <w:bookmarkEnd w:id="83"/>
+      <w:bookmarkEnd w:id="84"/>
     </w:p>
     <w:p>
       <w:pPr>
@@ -27525,8 +27548,8 @@
           <w:szCs w:val="28"/>
         </w:rPr>
       </w:pPr>
-      <w:bookmarkStart w:id="84" w:name="_Toc482806106"/>
-      <w:bookmarkStart w:id="85" w:name="_Toc482807707"/>
+      <w:bookmarkStart w:id="85" w:name="_Toc482806106"/>
+      <w:bookmarkStart w:id="86" w:name="_Toc482807707"/>
       <w:r>
         <w:rPr>
           <w:rFonts w:ascii="宋体" w:eastAsia="宋体" w:hAnsi="宋体" w:cs="Times New Roman" w:hint="eastAsia"/>
@@ -27537,8 +27560,8 @@
         </w:rPr>
         <w:t>3.1.2测试用例</w:t>
       </w:r>
-      <w:bookmarkEnd w:id="84"/>
       <w:bookmarkEnd w:id="85"/>
+      <w:bookmarkEnd w:id="86"/>
     </w:p>
     <w:tbl>
       <w:tblPr>
@@ -28865,9 +28888,9 @@
           <w:szCs w:val="32"/>
         </w:rPr>
       </w:pPr>
-      <w:bookmarkStart w:id="86" w:name="_Toc482806107"/>
-      <w:bookmarkStart w:id="87" w:name="_Toc482807708"/>
-      <w:bookmarkStart w:id="88" w:name="_Toc451774560"/>
+      <w:bookmarkStart w:id="87" w:name="_Toc482806107"/>
+      <w:bookmarkStart w:id="88" w:name="_Toc482807708"/>
+      <w:bookmarkStart w:id="89" w:name="_Toc451774560"/>
       <w:r>
         <w:rPr>
           <w:rFonts w:ascii="Calibri Light" w:eastAsia="宋体" w:hAnsi="Calibri Light" w:cs="Times New Roman" w:hint="eastAsia"/>
@@ -28888,8 +28911,8 @@
         </w:rPr>
         <w:t>高效性测试</w:t>
       </w:r>
-      <w:bookmarkEnd w:id="86"/>
       <w:bookmarkEnd w:id="87"/>
+      <w:bookmarkEnd w:id="88"/>
     </w:p>
     <w:p>
       <w:pPr>
@@ -28908,8 +28931,8 @@
           <w:szCs w:val="28"/>
         </w:rPr>
       </w:pPr>
-      <w:bookmarkStart w:id="89" w:name="_Toc482806108"/>
-      <w:bookmarkStart w:id="90" w:name="_Toc482807709"/>
+      <w:bookmarkStart w:id="90" w:name="_Toc482806108"/>
+      <w:bookmarkStart w:id="91" w:name="_Toc482807709"/>
       <w:r>
         <w:rPr>
           <w:rFonts w:ascii="宋体" w:eastAsia="宋体" w:hAnsi="宋体" w:cs="Times New Roman" w:hint="eastAsia"/>
@@ -28920,8 +28943,8 @@
         </w:rPr>
         <w:t>3.2.1测试策略描述</w:t>
       </w:r>
-      <w:bookmarkEnd w:id="89"/>
       <w:bookmarkEnd w:id="90"/>
+      <w:bookmarkEnd w:id="91"/>
     </w:p>
     <w:p>
       <w:pPr>
@@ -29086,8 +29109,8 @@
           <w:szCs w:val="28"/>
         </w:rPr>
       </w:pPr>
-      <w:bookmarkStart w:id="91" w:name="_Toc482806109"/>
-      <w:bookmarkStart w:id="92" w:name="_Toc482807710"/>
+      <w:bookmarkStart w:id="92" w:name="_Toc482806109"/>
+      <w:bookmarkStart w:id="93" w:name="_Toc482807710"/>
       <w:r>
         <w:rPr>
           <w:rFonts w:ascii="宋体" w:eastAsia="宋体" w:hAnsi="宋体" w:cs="Times New Roman" w:hint="eastAsia"/>
@@ -29098,7 +29121,7 @@
         </w:rPr>
         <w:t>3.2.2</w:t>
       </w:r>
-      <w:bookmarkEnd w:id="88"/>
+      <w:bookmarkEnd w:id="89"/>
       <w:r>
         <w:rPr>
           <w:rFonts w:ascii="宋体" w:eastAsia="宋体" w:hAnsi="宋体" w:cs="Times New Roman" w:hint="eastAsia"/>
@@ -29109,8 +29132,8 @@
         </w:rPr>
         <w:t>测试用例</w:t>
       </w:r>
-      <w:bookmarkEnd w:id="91"/>
       <w:bookmarkEnd w:id="92"/>
+      <w:bookmarkEnd w:id="93"/>
     </w:p>
     <w:tbl>
       <w:tblPr>
@@ -30345,8 +30368,8 @@
           <w:szCs w:val="32"/>
         </w:rPr>
       </w:pPr>
-      <w:bookmarkStart w:id="93" w:name="_Toc482806110"/>
-      <w:bookmarkStart w:id="94" w:name="_Toc482807711"/>
+      <w:bookmarkStart w:id="94" w:name="_Toc482806110"/>
+      <w:bookmarkStart w:id="95" w:name="_Toc482807711"/>
       <w:r>
         <w:rPr>
           <w:rFonts w:ascii="Calibri Light" w:eastAsia="宋体" w:hAnsi="Calibri Light" w:cs="Times New Roman" w:hint="eastAsia"/>
@@ -30367,8 +30390,8 @@
         </w:rPr>
         <w:t>容错性测试</w:t>
       </w:r>
-      <w:bookmarkEnd w:id="93"/>
       <w:bookmarkEnd w:id="94"/>
+      <w:bookmarkEnd w:id="95"/>
     </w:p>
     <w:p>
       <w:pPr>
@@ -30387,8 +30410,8 @@
           <w:szCs w:val="28"/>
         </w:rPr>
       </w:pPr>
-      <w:bookmarkStart w:id="95" w:name="_Toc482806111"/>
-      <w:bookmarkStart w:id="96" w:name="_Toc482807712"/>
+      <w:bookmarkStart w:id="96" w:name="_Toc482806111"/>
+      <w:bookmarkStart w:id="97" w:name="_Toc482807712"/>
       <w:r>
         <w:rPr>
           <w:rFonts w:ascii="宋体" w:eastAsia="宋体" w:hAnsi="宋体" w:cs="Times New Roman" w:hint="eastAsia"/>
@@ -30399,8 +30422,8 @@
         </w:rPr>
         <w:t>3.3.1测试策略描述</w:t>
       </w:r>
-      <w:bookmarkEnd w:id="95"/>
       <w:bookmarkEnd w:id="96"/>
+      <w:bookmarkEnd w:id="97"/>
     </w:p>
     <w:p>
       <w:pPr>
@@ -30453,8 +30476,8 @@
           <w:szCs w:val="28"/>
         </w:rPr>
       </w:pPr>
-      <w:bookmarkStart w:id="97" w:name="_Toc482806112"/>
-      <w:bookmarkStart w:id="98" w:name="_Toc482807713"/>
+      <w:bookmarkStart w:id="98" w:name="_Toc482806112"/>
+      <w:bookmarkStart w:id="99" w:name="_Toc482807713"/>
       <w:r>
         <w:rPr>
           <w:rFonts w:ascii="宋体" w:eastAsia="宋体" w:hAnsi="宋体" w:cs="Times New Roman" w:hint="eastAsia"/>
@@ -30465,8 +30488,8 @@
         </w:rPr>
         <w:t>3.3.2测试用例</w:t>
       </w:r>
-      <w:bookmarkEnd w:id="97"/>
       <w:bookmarkEnd w:id="98"/>
+      <w:bookmarkEnd w:id="99"/>
     </w:p>
     <w:tbl>
       <w:tblPr>
@@ -31512,8 +31535,8 @@
           <w:szCs w:val="32"/>
         </w:rPr>
       </w:pPr>
-      <w:bookmarkStart w:id="99" w:name="_Toc482806113"/>
-      <w:bookmarkStart w:id="100" w:name="_Toc482807714"/>
+      <w:bookmarkStart w:id="100" w:name="_Toc482806113"/>
+      <w:bookmarkStart w:id="101" w:name="_Toc482807714"/>
       <w:r>
         <w:rPr>
           <w:rFonts w:ascii="Calibri Light" w:eastAsia="宋体" w:hAnsi="Calibri Light" w:cs="Times New Roman" w:hint="eastAsia"/>
@@ -31534,8 +31557,8 @@
         </w:rPr>
         <w:t>可扩展性</w:t>
       </w:r>
-      <w:bookmarkEnd w:id="99"/>
       <w:bookmarkEnd w:id="100"/>
+      <w:bookmarkEnd w:id="101"/>
     </w:p>
     <w:p>
       <w:pPr>
@@ -31554,8 +31577,8 @@
           <w:szCs w:val="28"/>
         </w:rPr>
       </w:pPr>
-      <w:bookmarkStart w:id="101" w:name="_Toc482806114"/>
-      <w:bookmarkStart w:id="102" w:name="_Toc482807715"/>
+      <w:bookmarkStart w:id="102" w:name="_Toc482806114"/>
+      <w:bookmarkStart w:id="103" w:name="_Toc482807715"/>
       <w:r>
         <w:rPr>
           <w:rFonts w:ascii="宋体" w:eastAsia="宋体" w:hAnsi="宋体" w:cs="Times New Roman" w:hint="eastAsia"/>
@@ -31566,8 +31589,8 @@
         </w:rPr>
         <w:t>3.4.1测试策略描述</w:t>
       </w:r>
-      <w:bookmarkEnd w:id="101"/>
       <w:bookmarkEnd w:id="102"/>
+      <w:bookmarkEnd w:id="103"/>
     </w:p>
     <w:p>
       <w:pPr>
@@ -31627,8 +31650,8 @@
           <w:szCs w:val="28"/>
         </w:rPr>
       </w:pPr>
-      <w:bookmarkStart w:id="103" w:name="_Toc482806115"/>
-      <w:bookmarkStart w:id="104" w:name="_Toc482807716"/>
+      <w:bookmarkStart w:id="104" w:name="_Toc482806115"/>
+      <w:bookmarkStart w:id="105" w:name="_Toc482807716"/>
       <w:r>
         <w:rPr>
           <w:rFonts w:ascii="宋体" w:eastAsia="宋体" w:hAnsi="宋体" w:cs="Times New Roman" w:hint="eastAsia"/>
@@ -31639,8 +31662,8 @@
         </w:rPr>
         <w:t>3.4.2测试用例</w:t>
       </w:r>
-      <w:bookmarkEnd w:id="103"/>
       <w:bookmarkEnd w:id="104"/>
+      <w:bookmarkEnd w:id="105"/>
     </w:p>
     <w:tbl>
       <w:tblPr>
@@ -32787,8 +32810,8 @@
           <w:szCs w:val="44"/>
         </w:rPr>
       </w:pPr>
-      <w:bookmarkStart w:id="105" w:name="_Toc482806116"/>
-      <w:bookmarkStart w:id="106" w:name="_Toc482807717"/>
+      <w:bookmarkStart w:id="106" w:name="_Toc482806116"/>
+      <w:bookmarkStart w:id="107" w:name="_Toc482807717"/>
     </w:p>
     <w:p>
       <w:pPr>
@@ -32878,8 +32901,8 @@
         </w:rPr>
         <w:t>系统测试</w:t>
       </w:r>
-      <w:bookmarkEnd w:id="105"/>
       <w:bookmarkEnd w:id="106"/>
+      <w:bookmarkEnd w:id="107"/>
     </w:p>
     <w:p>
       <w:pPr>
@@ -32898,8 +32921,8 @@
           <w:szCs w:val="32"/>
         </w:rPr>
       </w:pPr>
-      <w:bookmarkStart w:id="107" w:name="_Toc482806117"/>
-      <w:bookmarkStart w:id="108" w:name="_Toc482807718"/>
+      <w:bookmarkStart w:id="108" w:name="_Toc482806117"/>
+      <w:bookmarkStart w:id="109" w:name="_Toc482807718"/>
       <w:r>
         <w:rPr>
           <w:rFonts w:ascii="Calibri Light" w:eastAsia="宋体" w:hAnsi="Calibri Light" w:cs="Times New Roman" w:hint="eastAsia"/>
@@ -32940,8 +32963,8 @@
         </w:rPr>
         <w:t>单元测试介绍</w:t>
       </w:r>
-      <w:bookmarkEnd w:id="107"/>
       <w:bookmarkEnd w:id="108"/>
+      <w:bookmarkEnd w:id="109"/>
     </w:p>
     <w:p>
       <w:pPr>
@@ -33536,8 +33559,8 @@
           <w:szCs w:val="32"/>
         </w:rPr>
       </w:pPr>
-      <w:bookmarkStart w:id="109" w:name="_Toc482806118"/>
-      <w:bookmarkStart w:id="110" w:name="_Toc482807719"/>
+      <w:bookmarkStart w:id="110" w:name="_Toc482806118"/>
+      <w:bookmarkStart w:id="111" w:name="_Toc482807719"/>
       <w:r>
         <w:rPr>
           <w:rFonts w:ascii="Calibri Light" w:eastAsia="宋体" w:hAnsi="Calibri Light" w:cs="Times New Roman" w:hint="eastAsia"/>
@@ -33588,8 +33611,8 @@
         </w:rPr>
         <w:t>系统的单元测试</w:t>
       </w:r>
-      <w:bookmarkEnd w:id="109"/>
       <w:bookmarkEnd w:id="110"/>
+      <w:bookmarkEnd w:id="111"/>
     </w:p>
     <w:p>
       <w:pPr>
@@ -33608,8 +33631,8 @@
           <w:szCs w:val="28"/>
         </w:rPr>
       </w:pPr>
-      <w:bookmarkStart w:id="111" w:name="_Toc482806119"/>
-      <w:bookmarkStart w:id="112" w:name="_Toc482807720"/>
+      <w:bookmarkStart w:id="112" w:name="_Toc482806119"/>
+      <w:bookmarkStart w:id="113" w:name="_Toc482807720"/>
       <w:r>
         <w:rPr>
           <w:rFonts w:ascii="宋体" w:eastAsia="宋体" w:hAnsi="宋体" w:cs="Times New Roman" w:hint="eastAsia"/>
@@ -33620,8 +33643,8 @@
         </w:rPr>
         <w:t>4.2.1代码覆盖率测试</w:t>
       </w:r>
-      <w:bookmarkEnd w:id="111"/>
       <w:bookmarkEnd w:id="112"/>
+      <w:bookmarkEnd w:id="113"/>
     </w:p>
     <w:p>
       <w:pPr>
@@ -33924,8 +33947,8 @@
           <w:szCs w:val="28"/>
         </w:rPr>
       </w:pPr>
-      <w:bookmarkStart w:id="113" w:name="_Toc482806120"/>
-      <w:bookmarkStart w:id="114" w:name="_Toc482807721"/>
+      <w:bookmarkStart w:id="114" w:name="_Toc482806120"/>
+      <w:bookmarkStart w:id="115" w:name="_Toc482807721"/>
       <w:r>
         <w:rPr>
           <w:rFonts w:ascii="宋体" w:eastAsia="宋体" w:hAnsi="宋体" w:cs="Times New Roman" w:hint="eastAsia"/>
@@ -33936,8 +33959,8 @@
         </w:rPr>
         <w:t>4.2.2系统功能测试</w:t>
       </w:r>
-      <w:bookmarkEnd w:id="113"/>
       <w:bookmarkEnd w:id="114"/>
+      <w:bookmarkEnd w:id="115"/>
     </w:p>
     <w:p>
       <w:pPr>
@@ -34263,8 +34286,6 @@
         </w:rPr>
         <w:t>所显示的内容</w:t>
       </w:r>
-      <w:bookmarkStart w:id="115" w:name="_GoBack"/>
-      <w:bookmarkEnd w:id="115"/>
     </w:p>
     <w:sectPr>
       <w:headerReference w:type="default" r:id="rId11"/>
@@ -34280,7 +34301,7 @@
 </file>
 
 <file path=word/endnotes.xml><?xml version="1.0" encoding="utf-8"?>
-<w:endnotes xmlns:wpc="http://schemas.microsoft.com/office/word/2010/wordprocessingCanvas" xmlns:cx="http://schemas.microsoft.com/office/drawing/2014/chartex" xmlns:cx1="http://schemas.microsoft.com/office/drawing/2015/9/8/chartex" xmlns:cx2="http://schemas.microsoft.com/office/drawing/2015/10/21/chartex" xmlns:mc="http://schemas.openxmlformats.org/markup-compatibility/2006" xmlns:o="urn:schemas-microsoft-com:office:office" xmlns:r="http://schemas.openxmlformats.org/officeDocument/2006/relationships" xmlns:m="http://schemas.openxmlformats.org/officeDocument/2006/math" xmlns:v="urn:schemas-microsoft-com:vml" xmlns:wp14="http://schemas.microsoft.com/office/word/2010/wordprocessingDrawing" xmlns:wp="http://schemas.openxmlformats.org/drawingml/2006/wordprocessingDrawing" xmlns:w10="urn:schemas-microsoft-com:office:word" xmlns:w="http://schemas.openxmlformats.org/wordprocessingml/2006/main" xmlns:w14="http://schemas.microsoft.com/office/word/2010/wordml" xmlns:w15="http://schemas.microsoft.com/office/word/2012/wordml" xmlns:w16se="http://schemas.microsoft.com/office/word/2015/wordml/symex" xmlns:wpg="http://schemas.microsoft.com/office/word/2010/wordprocessingGroup" xmlns:wpi="http://schemas.microsoft.com/office/word/2010/wordprocessingInk" xmlns:wne="http://schemas.microsoft.com/office/word/2006/wordml" xmlns:wps="http://schemas.microsoft.com/office/word/2010/wordprocessingShape" mc:Ignorable="w14 w15 w16se wp14">
+<w:endnotes xmlns:wpc="http://schemas.microsoft.com/office/word/2010/wordprocessingCanvas" xmlns:cx="http://schemas.microsoft.com/office/drawing/2014/chartex" xmlns:cx1="http://schemas.microsoft.com/office/drawing/2015/9/8/chartex" xmlns:cx2="http://schemas.microsoft.com/office/drawing/2015/10/21/chartex" xmlns:cx3="http://schemas.microsoft.com/office/drawing/2016/5/9/chartex" xmlns:cx4="http://schemas.microsoft.com/office/drawing/2016/5/10/chartex" xmlns:cx5="http://schemas.microsoft.com/office/drawing/2016/5/11/chartex" xmlns:cx6="http://schemas.microsoft.com/office/drawing/2016/5/12/chartex" xmlns:cx7="http://schemas.microsoft.com/office/drawing/2016/5/13/chartex" xmlns:cx8="http://schemas.microsoft.com/office/drawing/2016/5/14/chartex" xmlns:mc="http://schemas.openxmlformats.org/markup-compatibility/2006" xmlns:o="urn:schemas-microsoft-com:office:office" xmlns:r="http://schemas.openxmlformats.org/officeDocument/2006/relationships" xmlns:m="http://schemas.openxmlformats.org/officeDocument/2006/math" xmlns:v="urn:schemas-microsoft-com:vml" xmlns:wp14="http://schemas.microsoft.com/office/word/2010/wordprocessingDrawing" xmlns:wp="http://schemas.openxmlformats.org/drawingml/2006/wordprocessingDrawing" xmlns:w10="urn:schemas-microsoft-com:office:word" xmlns:w="http://schemas.openxmlformats.org/wordprocessingml/2006/main" xmlns:w14="http://schemas.microsoft.com/office/word/2010/wordml" xmlns:w15="http://schemas.microsoft.com/office/word/2012/wordml" xmlns:w16se="http://schemas.microsoft.com/office/word/2015/wordml/symex" xmlns:wpg="http://schemas.microsoft.com/office/word/2010/wordprocessingGroup" xmlns:wpi="http://schemas.microsoft.com/office/word/2010/wordprocessingInk" xmlns:wne="http://schemas.microsoft.com/office/word/2006/wordml" xmlns:wps="http://schemas.microsoft.com/office/word/2010/wordprocessingShape" mc:Ignorable="w14 w15 w16se wp14">
   <w:endnote w:type="separator" w:id="-1">
     <w:p>
       <w:r>
@@ -34299,7 +34320,7 @@
 </file>
 
 <file path=word/footer1.xml><?xml version="1.0" encoding="utf-8"?>
-<w:ftr xmlns:wpc="http://schemas.microsoft.com/office/word/2010/wordprocessingCanvas" xmlns:cx="http://schemas.microsoft.com/office/drawing/2014/chartex" xmlns:cx1="http://schemas.microsoft.com/office/drawing/2015/9/8/chartex" xmlns:cx2="http://schemas.microsoft.com/office/drawing/2015/10/21/chartex" xmlns:mc="http://schemas.openxmlformats.org/markup-compatibility/2006" xmlns:o="urn:schemas-microsoft-com:office:office" xmlns:r="http://schemas.openxmlformats.org/officeDocument/2006/relationships" xmlns:m="http://schemas.openxmlformats.org/officeDocument/2006/math" xmlns:v="urn:schemas-microsoft-com:vml" xmlns:wp14="http://schemas.microsoft.com/office/word/2010/wordprocessingDrawing" xmlns:wp="http://schemas.openxmlformats.org/drawingml/2006/wordprocessingDrawing" xmlns:w10="urn:schemas-microsoft-com:office:word" xmlns:w="http://schemas.openxmlformats.org/wordprocessingml/2006/main" xmlns:w14="http://schemas.microsoft.com/office/word/2010/wordml" xmlns:w15="http://schemas.microsoft.com/office/word/2012/wordml" xmlns:w16se="http://schemas.microsoft.com/office/word/2015/wordml/symex" xmlns:wpg="http://schemas.microsoft.com/office/word/2010/wordprocessingGroup" xmlns:wpi="http://schemas.microsoft.com/office/word/2010/wordprocessingInk" xmlns:wne="http://schemas.microsoft.com/office/word/2006/wordml" xmlns:wps="http://schemas.microsoft.com/office/word/2010/wordprocessingShape" mc:Ignorable="w14 w15 w16se wp14">
+<w:ftr xmlns:wpc="http://schemas.microsoft.com/office/word/2010/wordprocessingCanvas" xmlns:cx="http://schemas.microsoft.com/office/drawing/2014/chartex" xmlns:cx1="http://schemas.microsoft.com/office/drawing/2015/9/8/chartex" xmlns:cx2="http://schemas.microsoft.com/office/drawing/2015/10/21/chartex" xmlns:cx3="http://schemas.microsoft.com/office/drawing/2016/5/9/chartex" xmlns:cx4="http://schemas.microsoft.com/office/drawing/2016/5/10/chartex" xmlns:cx5="http://schemas.microsoft.com/office/drawing/2016/5/11/chartex" xmlns:cx6="http://schemas.microsoft.com/office/drawing/2016/5/12/chartex" xmlns:cx7="http://schemas.microsoft.com/office/drawing/2016/5/13/chartex" xmlns:cx8="http://schemas.microsoft.com/office/drawing/2016/5/14/chartex" xmlns:mc="http://schemas.openxmlformats.org/markup-compatibility/2006" xmlns:o="urn:schemas-microsoft-com:office:office" xmlns:r="http://schemas.openxmlformats.org/officeDocument/2006/relationships" xmlns:m="http://schemas.openxmlformats.org/officeDocument/2006/math" xmlns:v="urn:schemas-microsoft-com:vml" xmlns:wp14="http://schemas.microsoft.com/office/word/2010/wordprocessingDrawing" xmlns:wp="http://schemas.openxmlformats.org/drawingml/2006/wordprocessingDrawing" xmlns:w10="urn:schemas-microsoft-com:office:word" xmlns:w="http://schemas.openxmlformats.org/wordprocessingml/2006/main" xmlns:w14="http://schemas.microsoft.com/office/word/2010/wordml" xmlns:w15="http://schemas.microsoft.com/office/word/2012/wordml" xmlns:w16se="http://schemas.microsoft.com/office/word/2015/wordml/symex" xmlns:wpg="http://schemas.microsoft.com/office/word/2010/wordprocessingGroup" xmlns:wpi="http://schemas.microsoft.com/office/word/2010/wordprocessingInk" xmlns:wne="http://schemas.microsoft.com/office/word/2006/wordml" xmlns:wps="http://schemas.microsoft.com/office/word/2010/wordprocessingShape" mc:Ignorable="w14 w15 w16se wp14">
   <w:sdt>
     <w:sdtPr>
       <w:id w:val="331577854"/>
@@ -34308,7 +34329,6 @@
         <w:docPartUnique/>
       </w:docPartObj>
     </w:sdtPr>
-    <w:sdtEndPr/>
     <w:sdtContent>
       <w:p>
         <w:pPr>
@@ -34329,7 +34349,7 @@
             <w:noProof/>
             <w:lang w:val="zh-CN"/>
           </w:rPr>
-          <w:t>27</w:t>
+          <w:t>8</w:t>
         </w:r>
         <w:r>
           <w:fldChar w:fldCharType="end"/>
@@ -34346,7 +34366,7 @@
 </file>
 
 <file path=word/footnotes.xml><?xml version="1.0" encoding="utf-8"?>
-<w:footnotes xmlns:wpc="http://schemas.microsoft.com/office/word/2010/wordprocessingCanvas" xmlns:cx="http://schemas.microsoft.com/office/drawing/2014/chartex" xmlns:cx1="http://schemas.microsoft.com/office/drawing/2015/9/8/chartex" xmlns:cx2="http://schemas.microsoft.com/office/drawing/2015/10/21/chartex" xmlns:mc="http://schemas.openxmlformats.org/markup-compatibility/2006" xmlns:o="urn:schemas-microsoft-com:office:office" xmlns:r="http://schemas.openxmlformats.org/officeDocument/2006/relationships" xmlns:m="http://schemas.openxmlformats.org/officeDocument/2006/math" xmlns:v="urn:schemas-microsoft-com:vml" xmlns:wp14="http://schemas.microsoft.com/office/word/2010/wordprocessingDrawing" xmlns:wp="http://schemas.openxmlformats.org/drawingml/2006/wordprocessingDrawing" xmlns:w10="urn:schemas-microsoft-com:office:word" xmlns:w="http://schemas.openxmlformats.org/wordprocessingml/2006/main" xmlns:w14="http://schemas.microsoft.com/office/word/2010/wordml" xmlns:w15="http://schemas.microsoft.com/office/word/2012/wordml" xmlns:w16se="http://schemas.microsoft.com/office/word/2015/wordml/symex" xmlns:wpg="http://schemas.microsoft.com/office/word/2010/wordprocessingGroup" xmlns:wpi="http://schemas.microsoft.com/office/word/2010/wordprocessingInk" xmlns:wne="http://schemas.microsoft.com/office/word/2006/wordml" xmlns:wps="http://schemas.microsoft.com/office/word/2010/wordprocessingShape" mc:Ignorable="w14 w15 w16se wp14">
+<w:footnotes xmlns:wpc="http://schemas.microsoft.com/office/word/2010/wordprocessingCanvas" xmlns:cx="http://schemas.microsoft.com/office/drawing/2014/chartex" xmlns:cx1="http://schemas.microsoft.com/office/drawing/2015/9/8/chartex" xmlns:cx2="http://schemas.microsoft.com/office/drawing/2015/10/21/chartex" xmlns:cx3="http://schemas.microsoft.com/office/drawing/2016/5/9/chartex" xmlns:cx4="http://schemas.microsoft.com/office/drawing/2016/5/10/chartex" xmlns:cx5="http://schemas.microsoft.com/office/drawing/2016/5/11/chartex" xmlns:cx6="http://schemas.microsoft.com/office/drawing/2016/5/12/chartex" xmlns:cx7="http://schemas.microsoft.com/office/drawing/2016/5/13/chartex" xmlns:cx8="http://schemas.microsoft.com/office/drawing/2016/5/14/chartex" xmlns:mc="http://schemas.openxmlformats.org/markup-compatibility/2006" xmlns:o="urn:schemas-microsoft-com:office:office" xmlns:r="http://schemas.openxmlformats.org/officeDocument/2006/relationships" xmlns:m="http://schemas.openxmlformats.org/officeDocument/2006/math" xmlns:v="urn:schemas-microsoft-com:vml" xmlns:wp14="http://schemas.microsoft.com/office/word/2010/wordprocessingDrawing" xmlns:wp="http://schemas.openxmlformats.org/drawingml/2006/wordprocessingDrawing" xmlns:w10="urn:schemas-microsoft-com:office:word" xmlns:w="http://schemas.openxmlformats.org/wordprocessingml/2006/main" xmlns:w14="http://schemas.microsoft.com/office/word/2010/wordml" xmlns:w15="http://schemas.microsoft.com/office/word/2012/wordml" xmlns:w16se="http://schemas.microsoft.com/office/word/2015/wordml/symex" xmlns:wpg="http://schemas.microsoft.com/office/word/2010/wordprocessingGroup" xmlns:wpi="http://schemas.microsoft.com/office/word/2010/wordprocessingInk" xmlns:wne="http://schemas.microsoft.com/office/word/2006/wordml" xmlns:wps="http://schemas.microsoft.com/office/word/2010/wordprocessingShape" mc:Ignorable="w14 w15 w16se wp14">
   <w:footnote w:type="separator" w:id="-1">
     <w:p>
       <w:r>
@@ -34365,7 +34385,7 @@
 </file>
 
 <file path=word/header1.xml><?xml version="1.0" encoding="utf-8"?>
-<w:hdr xmlns:wpc="http://schemas.microsoft.com/office/word/2010/wordprocessingCanvas" xmlns:cx="http://schemas.microsoft.com/office/drawing/2014/chartex" xmlns:cx1="http://schemas.microsoft.com/office/drawing/2015/9/8/chartex" xmlns:cx2="http://schemas.microsoft.com/office/drawing/2015/10/21/chartex" xmlns:mc="http://schemas.openxmlformats.org/markup-compatibility/2006" xmlns:o="urn:schemas-microsoft-com:office:office" xmlns:r="http://schemas.openxmlformats.org/officeDocument/2006/relationships" xmlns:m="http://schemas.openxmlformats.org/officeDocument/2006/math" xmlns:v="urn:schemas-microsoft-com:vml" xmlns:wp14="http://schemas.microsoft.com/office/word/2010/wordprocessingDrawing" xmlns:wp="http://schemas.openxmlformats.org/drawingml/2006/wordprocessingDrawing" xmlns:w10="urn:schemas-microsoft-com:office:word" xmlns:w="http://schemas.openxmlformats.org/wordprocessingml/2006/main" xmlns:w14="http://schemas.microsoft.com/office/word/2010/wordml" xmlns:w15="http://schemas.microsoft.com/office/word/2012/wordml" xmlns:w16se="http://schemas.microsoft.com/office/word/2015/wordml/symex" xmlns:wpg="http://schemas.microsoft.com/office/word/2010/wordprocessingGroup" xmlns:wpi="http://schemas.microsoft.com/office/word/2010/wordprocessingInk" xmlns:wne="http://schemas.microsoft.com/office/word/2006/wordml" xmlns:wps="http://schemas.microsoft.com/office/word/2010/wordprocessingShape" mc:Ignorable="w14 w15 w16se wp14">
+<w:hdr xmlns:wpc="http://schemas.microsoft.com/office/word/2010/wordprocessingCanvas" xmlns:cx="http://schemas.microsoft.com/office/drawing/2014/chartex" xmlns:cx1="http://schemas.microsoft.com/office/drawing/2015/9/8/chartex" xmlns:cx2="http://schemas.microsoft.com/office/drawing/2015/10/21/chartex" xmlns:cx3="http://schemas.microsoft.com/office/drawing/2016/5/9/chartex" xmlns:cx4="http://schemas.microsoft.com/office/drawing/2016/5/10/chartex" xmlns:cx5="http://schemas.microsoft.com/office/drawing/2016/5/11/chartex" xmlns:cx6="http://schemas.microsoft.com/office/drawing/2016/5/12/chartex" xmlns:cx7="http://schemas.microsoft.com/office/drawing/2016/5/13/chartex" xmlns:cx8="http://schemas.microsoft.com/office/drawing/2016/5/14/chartex" xmlns:mc="http://schemas.openxmlformats.org/markup-compatibility/2006" xmlns:o="urn:schemas-microsoft-com:office:office" xmlns:r="http://schemas.openxmlformats.org/officeDocument/2006/relationships" xmlns:m="http://schemas.openxmlformats.org/officeDocument/2006/math" xmlns:v="urn:schemas-microsoft-com:vml" xmlns:wp14="http://schemas.microsoft.com/office/word/2010/wordprocessingDrawing" xmlns:wp="http://schemas.openxmlformats.org/drawingml/2006/wordprocessingDrawing" xmlns:w10="urn:schemas-microsoft-com:office:word" xmlns:w="http://schemas.openxmlformats.org/wordprocessingml/2006/main" xmlns:w14="http://schemas.microsoft.com/office/word/2010/wordml" xmlns:w15="http://schemas.microsoft.com/office/word/2012/wordml" xmlns:w16se="http://schemas.microsoft.com/office/word/2015/wordml/symex" xmlns:wpg="http://schemas.microsoft.com/office/word/2010/wordprocessingGroup" xmlns:wpi="http://schemas.microsoft.com/office/word/2010/wordprocessingInk" xmlns:wne="http://schemas.microsoft.com/office/word/2006/wordml" xmlns:wps="http://schemas.microsoft.com/office/word/2010/wordprocessingShape" mc:Ignorable="w14 w15 w16se wp14">
   <w:p>
     <w:pPr>
       <w:pStyle w:val="a3"/>
@@ -34400,7 +34420,7 @@
     </w:rPrDefault>
     <w:pPrDefault/>
   </w:docDefaults>
-  <w:latentStyles w:defLockedState="0" w:defUIPriority="99" w:defSemiHidden="0" w:defUnhideWhenUsed="0" w:defQFormat="0" w:count="372">
+  <w:latentStyles w:defLockedState="0" w:defUIPriority="99" w:defSemiHidden="0" w:defUnhideWhenUsed="0" w:defQFormat="0" w:count="374">
     <w:lsdException w:name="Normal" w:uiPriority="0" w:qFormat="1"/>
     <w:lsdException w:name="heading 1" w:uiPriority="9" w:qFormat="1"/>
     <w:lsdException w:name="heading 2" w:semiHidden="1" w:uiPriority="9" w:unhideWhenUsed="1" w:qFormat="1"/>
@@ -34506,7 +34526,6 @@
     <w:lsdException w:name="HTML Sample" w:semiHidden="1" w:unhideWhenUsed="1"/>
     <w:lsdException w:name="HTML Typewriter" w:semiHidden="1" w:unhideWhenUsed="1"/>
     <w:lsdException w:name="HTML Variable" w:semiHidden="1" w:unhideWhenUsed="1"/>
-    <w:lsdException w:name="Normal Table" w:semiHidden="1" w:unhideWhenUsed="1"/>
     <w:lsdException w:name="annotation subject" w:semiHidden="1" w:unhideWhenUsed="1"/>
     <w:lsdException w:name="No List" w:semiHidden="1" w:unhideWhenUsed="1"/>
     <w:lsdException w:name="Outline List 1" w:semiHidden="1" w:unhideWhenUsed="1"/>
@@ -34552,11 +34571,9 @@
     <w:lsdException w:name="Table Subtle 1" w:semiHidden="1" w:unhideWhenUsed="1"/>
     <w:lsdException w:name="Table Subtle 2" w:semiHidden="1" w:unhideWhenUsed="1"/>
     <w:lsdException w:name="Table Web 1" w:semiHidden="1" w:unhideWhenUsed="1"/>
-    <w:lsdException w:name="Table Web 2" w:semiHidden="1" w:unhideWhenUsed="1"/>
     <w:lsdException w:name="Table Web 3" w:semiHidden="1" w:unhideWhenUsed="1"/>
     <w:lsdException w:name="Balloon Text" w:semiHidden="1" w:unhideWhenUsed="1"/>
     <w:lsdException w:name="Table Grid" w:uiPriority="39"/>
-    <w:lsdException w:name="Table Theme" w:semiHidden="1" w:unhideWhenUsed="1"/>
     <w:lsdException w:name="Placeholder Text" w:semiHidden="1"/>
     <w:lsdException w:name="No Spacing" w:uiPriority="1" w:qFormat="1"/>
     <w:lsdException w:name="Light Shading" w:uiPriority="60"/>
@@ -34773,6 +34790,8 @@
     <w:lsdException w:name="List Table 6 Colorful Accent 6" w:uiPriority="51"/>
     <w:lsdException w:name="List Table 7 Colorful Accent 6" w:uiPriority="52"/>
     <w:lsdException w:name="Mention" w:semiHidden="1" w:unhideWhenUsed="1"/>
+    <w:lsdException w:name="Smart Hyperlink" w:semiHidden="1" w:unhideWhenUsed="1"/>
+    <w:lsdException w:name="Hashtag" w:semiHidden="1" w:unhideWhenUsed="1"/>
   </w:latentStyles>
   <w:style w:type="paragraph" w:default="1" w:styleId="a">
     <w:name w:val="Normal"/>
@@ -35654,7 +35673,7 @@
 </file>
 
 <file path=word/glossary/document.xml><?xml version="1.0" encoding="utf-8"?>
-<w:glossaryDocument xmlns:wpc="http://schemas.microsoft.com/office/word/2010/wordprocessingCanvas" xmlns:cx="http://schemas.microsoft.com/office/drawing/2014/chartex" xmlns:cx1="http://schemas.microsoft.com/office/drawing/2015/9/8/chartex" xmlns:cx2="http://schemas.microsoft.com/office/drawing/2015/10/21/chartex" xmlns:mc="http://schemas.openxmlformats.org/markup-compatibility/2006" xmlns:o="urn:schemas-microsoft-com:office:office" xmlns:r="http://schemas.openxmlformats.org/officeDocument/2006/relationships" xmlns:m="http://schemas.openxmlformats.org/officeDocument/2006/math" xmlns:v="urn:schemas-microsoft-com:vml" xmlns:wp14="http://schemas.microsoft.com/office/word/2010/wordprocessingDrawing" xmlns:wp="http://schemas.openxmlformats.org/drawingml/2006/wordprocessingDrawing" xmlns:w10="urn:schemas-microsoft-com:office:word" xmlns:w="http://schemas.openxmlformats.org/wordprocessingml/2006/main" xmlns:w14="http://schemas.microsoft.com/office/word/2010/wordml" xmlns:w15="http://schemas.microsoft.com/office/word/2012/wordml" xmlns:w16se="http://schemas.microsoft.com/office/word/2015/wordml/symex" xmlns:wpg="http://schemas.microsoft.com/office/word/2010/wordprocessingGroup" xmlns:wpi="http://schemas.microsoft.com/office/word/2010/wordprocessingInk" xmlns:wne="http://schemas.microsoft.com/office/word/2006/wordml" xmlns:wps="http://schemas.microsoft.com/office/word/2010/wordprocessingShape" mc:Ignorable="w14 w15 w16se wp14">
+<w:glossaryDocument xmlns:wpc="http://schemas.microsoft.com/office/word/2010/wordprocessingCanvas" xmlns:cx="http://schemas.microsoft.com/office/drawing/2014/chartex" xmlns:cx1="http://schemas.microsoft.com/office/drawing/2015/9/8/chartex" xmlns:cx2="http://schemas.microsoft.com/office/drawing/2015/10/21/chartex" xmlns:cx3="http://schemas.microsoft.com/office/drawing/2016/5/9/chartex" xmlns:cx4="http://schemas.microsoft.com/office/drawing/2016/5/10/chartex" xmlns:cx5="http://schemas.microsoft.com/office/drawing/2016/5/11/chartex" xmlns:cx6="http://schemas.microsoft.com/office/drawing/2016/5/12/chartex" xmlns:cx7="http://schemas.microsoft.com/office/drawing/2016/5/13/chartex" xmlns:cx8="http://schemas.microsoft.com/office/drawing/2016/5/14/chartex" xmlns:mc="http://schemas.openxmlformats.org/markup-compatibility/2006" xmlns:o="urn:schemas-microsoft-com:office:office" xmlns:r="http://schemas.openxmlformats.org/officeDocument/2006/relationships" xmlns:m="http://schemas.openxmlformats.org/officeDocument/2006/math" xmlns:v="urn:schemas-microsoft-com:vml" xmlns:wp14="http://schemas.microsoft.com/office/word/2010/wordprocessingDrawing" xmlns:wp="http://schemas.openxmlformats.org/drawingml/2006/wordprocessingDrawing" xmlns:w10="urn:schemas-microsoft-com:office:word" xmlns:w="http://schemas.openxmlformats.org/wordprocessingml/2006/main" xmlns:w14="http://schemas.microsoft.com/office/word/2010/wordml" xmlns:w15="http://schemas.microsoft.com/office/word/2012/wordml" xmlns:w16se="http://schemas.microsoft.com/office/word/2015/wordml/symex" xmlns:wpg="http://schemas.microsoft.com/office/word/2010/wordprocessingGroup" xmlns:wpi="http://schemas.microsoft.com/office/word/2010/wordprocessingInk" xmlns:wne="http://schemas.microsoft.com/office/word/2006/wordml" xmlns:wps="http://schemas.microsoft.com/office/word/2010/wordprocessingShape" mc:Ignorable="w14 w15 w16se wp14">
   <w:docParts>
     <w:docPart>
       <w:docPartPr>
@@ -35832,6 +35851,7 @@
     <w:rsid w:val="008C5694"/>
     <w:rsid w:val="00A26FFE"/>
     <w:rsid w:val="00B70B16"/>
+    <w:rsid w:val="00C62C47"/>
     <w:rsid w:val="00D348A0"/>
     <w:rsid w:val="00D866D4"/>
     <w:rsid w:val="00DE0A76"/>
@@ -35872,7 +35892,7 @@
     </w:rPrDefault>
     <w:pPrDefault/>
   </w:docDefaults>
-  <w:latentStyles w:defLockedState="0" w:defUIPriority="99" w:defSemiHidden="0" w:defUnhideWhenUsed="0" w:defQFormat="0" w:count="372">
+  <w:latentStyles w:defLockedState="0" w:defUIPriority="99" w:defSemiHidden="0" w:defUnhideWhenUsed="0" w:defQFormat="0" w:count="374">
     <w:lsdException w:name="Normal" w:uiPriority="0" w:qFormat="1"/>
     <w:lsdException w:name="heading 1" w:uiPriority="9" w:qFormat="1"/>
     <w:lsdException w:name="heading 2" w:semiHidden="1" w:uiPriority="9" w:unhideWhenUsed="1" w:qFormat="1"/>
@@ -35978,7 +35998,6 @@
     <w:lsdException w:name="HTML Sample" w:semiHidden="1" w:unhideWhenUsed="1"/>
     <w:lsdException w:name="HTML Typewriter" w:semiHidden="1" w:unhideWhenUsed="1"/>
     <w:lsdException w:name="HTML Variable" w:semiHidden="1" w:unhideWhenUsed="1"/>
-    <w:lsdException w:name="Normal Table" w:semiHidden="1" w:unhideWhenUsed="1"/>
     <w:lsdException w:name="annotation subject" w:semiHidden="1" w:unhideWhenUsed="1"/>
     <w:lsdException w:name="No List" w:semiHidden="1" w:unhideWhenUsed="1"/>
     <w:lsdException w:name="Outline List 1" w:semiHidden="1" w:unhideWhenUsed="1"/>
@@ -36024,11 +36043,9 @@
     <w:lsdException w:name="Table Subtle 1" w:semiHidden="1" w:unhideWhenUsed="1"/>
     <w:lsdException w:name="Table Subtle 2" w:semiHidden="1" w:unhideWhenUsed="1"/>
     <w:lsdException w:name="Table Web 1" w:semiHidden="1" w:unhideWhenUsed="1"/>
-    <w:lsdException w:name="Table Web 2" w:semiHidden="1" w:unhideWhenUsed="1"/>
     <w:lsdException w:name="Table Web 3" w:semiHidden="1" w:unhideWhenUsed="1"/>
     <w:lsdException w:name="Balloon Text" w:semiHidden="1" w:unhideWhenUsed="1"/>
     <w:lsdException w:name="Table Grid" w:uiPriority="59"/>
-    <w:lsdException w:name="Table Theme" w:semiHidden="1" w:unhideWhenUsed="1"/>
     <w:lsdException w:name="Placeholder Text" w:semiHidden="1"/>
     <w:lsdException w:name="No Spacing" w:uiPriority="1" w:qFormat="1"/>
     <w:lsdException w:name="Light Shading" w:uiPriority="60"/>
@@ -36245,6 +36262,8 @@
     <w:lsdException w:name="List Table 6 Colorful Accent 6" w:uiPriority="51"/>
     <w:lsdException w:name="List Table 7 Colorful Accent 6" w:uiPriority="52"/>
     <w:lsdException w:name="Mention" w:semiHidden="1" w:unhideWhenUsed="1"/>
+    <w:lsdException w:name="Smart Hyperlink" w:semiHidden="1" w:unhideWhenUsed="1"/>
+    <w:lsdException w:name="Hashtag" w:semiHidden="1" w:unhideWhenUsed="1"/>
   </w:latentStyles>
   <w:style w:type="paragraph" w:default="1" w:styleId="a">
     <w:name w:val="Normal"/>
@@ -36680,7 +36699,7 @@
 </file>
 
 <file path=customXml/itemProps2.xml><?xml version="1.0" encoding="utf-8"?>
-<ds:datastoreItem xmlns:ds="http://schemas.openxmlformats.org/officeDocument/2006/customXml" ds:itemID="{FDEC8131-0CD0-4197-B080-13E0EB0DF555}">
+<ds:datastoreItem xmlns:ds="http://schemas.openxmlformats.org/officeDocument/2006/customXml" ds:itemID="{D1C98B67-4382-4AEE-AF10-2827D52F052F}">
   <ds:schemaRefs>
     <ds:schemaRef ds:uri="http://schemas.openxmlformats.org/officeDocument/2006/bibliography"/>
   </ds:schemaRefs>
